--- a/DESARROLLO WEB SERVER/TEMAS/TEMA 01 RESUMEN.docx
+++ b/DESARROLLO WEB SERVER/TEMAS/TEMA 01 RESUMEN.docx
@@ -173,21 +173,13 @@
         <w:jc w:val="both"/>
       </w:pPr>
       <w:r>
-        <w:t xml:space="preserve">Estos dos ficheros se descargan a </w:t>
-      </w:r>
-      <w:proofErr w:type="spellStart"/>
-      <w:r>
-        <w:t>a</w:t>
-      </w:r>
-      <w:proofErr w:type="spellEnd"/>
-      <w:r>
-        <w:t xml:space="preserve"> tu ordenador desde un servidor web como respuesta a una petición.</w:t>
-      </w:r>
-    </w:p>
-    <w:p>
-      <w:pPr>
-        <w:spacing w:before="240" w:after="240"/>
-        <w:jc w:val="both"/>
+        <w:t>Estos dos ficheros se descargan a tu ordenador desde un servidor web como respuesta a una petición.</w:t>
+      </w:r>
+    </w:p>
+    <w:p>
+      <w:pPr>
+        <w:spacing w:before="240" w:after="240"/>
+        <w:jc w:val="center"/>
       </w:pPr>
       <w:r>
         <w:rPr>
@@ -209,7 +201,7 @@
                     <pic:cNvPicPr/>
                   </pic:nvPicPr>
                   <pic:blipFill>
-                    <a:blip r:embed="rId5" cstate="print">
+                    <a:blip r:embed="rId7" cstate="print">
                       <a:extLst>
                         <a:ext uri="{28A0092B-C50C-407E-A947-70E740481C1C}">
                           <a14:useLocalDpi xmlns:a14="http://schemas.microsoft.com/office/drawing/2010/main" val="0"/>
@@ -315,6 +307,7 @@
         <w:pStyle w:val="Ttulo2"/>
       </w:pPr>
       <w:r>
+        <w:lastRenderedPageBreak/>
         <w:t>1.1.- Páginas web estáticas y dinámicas (I).</w:t>
       </w:r>
     </w:p>
@@ -324,11 +317,7 @@
         <w:jc w:val="both"/>
       </w:pPr>
       <w:r>
-        <w:t xml:space="preserve">Páginas web estáticas se encuentran almacenadas en su forma definitiva, tal y como se crearon y su contenido no varía. Son útiles para mostrar una información concreta y mostrarán esa misma información </w:t>
-      </w:r>
-      <w:r>
-        <w:lastRenderedPageBreak/>
-        <w:t>cada vez que se carguen. La única forma en que pueden cambiar es si un programador la modifica y actualiza su contenido.</w:t>
+        <w:t>Páginas web estáticas se encuentran almacenadas en su forma definitiva, tal y como se crearon y su contenido no varía. Son útiles para mostrar una información concreta y mostrarán esa misma información cada vez que se carguen. La única forma en que pueden cambiar es si un programador la modifica y actualiza su contenido.</w:t>
       </w:r>
     </w:p>
     <w:p>
@@ -345,11 +334,9 @@
         <w:spacing w:before="240" w:after="240"/>
         <w:jc w:val="both"/>
       </w:pPr>
-      <w:proofErr w:type="gramStart"/>
-      <w:r>
-        <w:t>Web dinámicas</w:t>
-      </w:r>
-      <w:proofErr w:type="gramEnd"/>
+      <w:r>
+        <w:t>Webs dinámicas</w:t>
+      </w:r>
       <w:r>
         <w:t>, dos tipos:</w:t>
       </w:r>
@@ -456,7 +443,7 @@
                     <pic:cNvPicPr/>
                   </pic:nvPicPr>
                   <pic:blipFill>
-                    <a:blip r:embed="rId6" cstate="print">
+                    <a:blip r:embed="rId8" cstate="print">
                       <a:extLst>
                         <a:ext uri="{28A0092B-C50C-407E-A947-70E740481C1C}">
                           <a14:useLocalDpi xmlns:a14="http://schemas.microsoft.com/office/drawing/2010/main" val="0"/>
@@ -620,11 +607,9 @@
       <w:r>
         <w:t xml:space="preserve">Página web </w:t>
       </w:r>
-      <w:proofErr w:type="spellStart"/>
-      <w:r>
-        <w:t>php</w:t>
-      </w:r>
-      <w:proofErr w:type="spellEnd"/>
+      <w:r>
+        <w:t>PHP</w:t>
+      </w:r>
       <w:r>
         <w:t xml:space="preserve"> dinámica:</w:t>
       </w:r>
@@ -688,7 +673,7 @@
     <w:p>
       <w:pPr>
         <w:spacing w:before="240" w:after="240"/>
-        <w:jc w:val="both"/>
+        <w:jc w:val="center"/>
       </w:pPr>
       <w:r>
         <w:rPr>
@@ -711,7 +696,7 @@
                     <pic:cNvPicPr/>
                   </pic:nvPicPr>
                   <pic:blipFill>
-                    <a:blip r:embed="rId7" cstate="print">
+                    <a:blip r:embed="rId9" cstate="print">
                       <a:extLst>
                         <a:ext uri="{28A0092B-C50C-407E-A947-70E740481C1C}">
                           <a14:useLocalDpi xmlns:a14="http://schemas.microsoft.com/office/drawing/2010/main" val="0"/>
@@ -842,11 +827,17 @@
       </w:r>
     </w:p>
     <w:p>
+      <w:pPr>
+        <w:jc w:val="both"/>
+      </w:pPr>
       <w:r>
         <w:t>Las aplicaciones web emplean páginas web dinámicas para crear aplicaciones que se ejecuten en un servidor web y se muestren en un navegador. Aplicaciones web para múltiples tareas (cliente de correo una de las primeras).</w:t>
       </w:r>
     </w:p>
     <w:p>
+      <w:pPr>
+        <w:jc w:val="both"/>
+      </w:pPr>
       <w:r>
         <w:t>Ventajas:</w:t>
       </w:r>
@@ -858,6 +849,7 @@
           <w:ilvl w:val="0"/>
           <w:numId w:val="1"/>
         </w:numPr>
+        <w:jc w:val="both"/>
       </w:pPr>
       <w:r>
         <w:t>No es necesario instalarlas en aquellos equipos en que se vayan a utilizar (solamente en el servidor).</w:t>
@@ -870,6 +862,7 @@
           <w:ilvl w:val="0"/>
           <w:numId w:val="1"/>
         </w:numPr>
+        <w:jc w:val="both"/>
       </w:pPr>
       <w:r>
         <w:t>Es muy sencillo gestionaras al estar instalada en un equipo (copias de seguridad, actualizarlas, corregir errores).</w:t>
@@ -882,6 +875,7 @@
           <w:ilvl w:val="0"/>
           <w:numId w:val="1"/>
         </w:numPr>
+        <w:jc w:val="both"/>
       </w:pPr>
       <w:r>
         <w:t>Se pueden utilizar en todos aquellos sistemas que dispongan de un navegador web.</w:t>
@@ -894,12 +888,16 @@
           <w:ilvl w:val="0"/>
           <w:numId w:val="1"/>
         </w:numPr>
+        <w:jc w:val="both"/>
       </w:pPr>
       <w:r>
         <w:t>Se puede utilizar desde cualquier lugar en el que dispongamos de conexión con el servidor.</w:t>
       </w:r>
     </w:p>
     <w:p>
+      <w:pPr>
+        <w:jc w:val="both"/>
+      </w:pPr>
       <w:r>
         <w:t>Inconvenientes:</w:t>
       </w:r>
@@ -911,6 +909,7 @@
           <w:ilvl w:val="0"/>
           <w:numId w:val="1"/>
         </w:numPr>
+        <w:jc w:val="both"/>
       </w:pPr>
       <w:r>
         <w:t>La</w:t>
@@ -926,6 +925,7 @@
           <w:ilvl w:val="0"/>
           <w:numId w:val="1"/>
         </w:numPr>
+        <w:jc w:val="both"/>
       </w:pPr>
       <w:r>
         <w:t>Dependemos de una conexión con el servidor para poder utilizarlas.</w:t>
@@ -938,12 +938,16 @@
           <w:ilvl w:val="0"/>
           <w:numId w:val="1"/>
         </w:numPr>
+        <w:jc w:val="both"/>
       </w:pPr>
       <w:r>
         <w:t>La información que se muestra en el navegador debe transmitirse desde el servidor (no recomendable para editores de vídeo).</w:t>
       </w:r>
     </w:p>
     <w:p>
+      <w:pPr>
+        <w:jc w:val="both"/>
+      </w:pPr>
       <w:r>
         <w:t>Aplicaciones como Drupal, Joomla ofrecen dos partes bien diferenciadas y la mayoría de su contenido está almacenado en una base de datos:</w:t>
       </w:r>
@@ -955,6 +959,7 @@
           <w:ilvl w:val="0"/>
           <w:numId w:val="1"/>
         </w:numPr>
+        <w:jc w:val="both"/>
       </w:pPr>
       <w:r>
         <w:t>Una parte externa, que es el conjunto de páginas que ven la gran mayoría de</w:t>
@@ -970,6 +975,7 @@
           <w:ilvl w:val="0"/>
           <w:numId w:val="1"/>
         </w:numPr>
+        <w:jc w:val="both"/>
       </w:pPr>
       <w:r>
         <w:t>Una parte interna, que es otro conjunto de páginas dinámicas que utilizan las personas que producen el contenido y las que administran la aplicación web. (usuarios internos)</w:t>
@@ -989,16 +995,19 @@
         <w:jc w:val="both"/>
       </w:pPr>
       <w:r>
-        <w:t>Cuando tu navegador solicita a un servidor web una página, es posible que antes de enviártela haya tenido que ejecutar, por sí mismo o por delegación, algún programa para obtenerla. Ese programa es el que genera, en parte o en su totalidad, la página web que llega a tu equipo. El código se ejecuta en el entorno del servidor web.</w:t>
-      </w:r>
-    </w:p>
-    <w:p>
-      <w:pPr>
-        <w:spacing w:before="240" w:after="240"/>
-        <w:jc w:val="both"/>
-      </w:pPr>
+        <w:t xml:space="preserve">Cuando tu navegador solicita a un servidor web una página, es posible que antes de enviártela haya tenido que ejecutar, por sí mismo o por delegación, algún programa para obtenerla. Ese programa es el que genera, </w:t>
+      </w:r>
       <w:r>
         <w:lastRenderedPageBreak/>
+        <w:t>en parte o en su totalidad, la página web que llega a tu equipo. El código se ejecuta en el entorno del servidor web.</w:t>
+      </w:r>
+    </w:p>
+    <w:p>
+      <w:pPr>
+        <w:spacing w:before="240" w:after="240"/>
+        <w:jc w:val="both"/>
+      </w:pPr>
+      <w:r>
         <w:t>También es posible que incluya algún programa o fragmentos de código que se deban ejecutar. Código en lenguaje JavaScript, se ejecuta en tu navegador (puede realizar diferentes acciones).</w:t>
       </w:r>
     </w:p>
@@ -1032,7 +1041,17 @@
         <w:t>S</w:t>
       </w:r>
       <w:r>
-        <w:t>in embargo, desde hace unos años existe una técnica de desarrollo web conocida como AJAX, que nos posibilita realizar programas en los que el código JavaScript que se ejecuta en el navegador pueda comunicarse con un servidor de Internet para obtener información con la que, por ejemplo, modificar la página web actual.</w:t>
+        <w:t xml:space="preserve">in embargo, desde hace unos años existe una técnica de desarrollo web conocida como </w:t>
+      </w:r>
+      <w:r>
+        <w:rPr>
+          <w:b/>
+          <w:bCs/>
+        </w:rPr>
+        <w:t>AJAX</w:t>
+      </w:r>
+      <w:r>
+        <w:t>, que nos posibilita realizar programas en los que el código JavaScript que se ejecuta en el navegador pueda comunicarse con un servidor de Internet para obtener información con la que, por ejemplo, modificar la página web actual.</w:t>
       </w:r>
     </w:p>
     <w:p>
@@ -1062,6 +1081,7 @@
       </w:pPr>
     </w:p>
     <w:sectPr>
+      <w:footerReference w:type="default" r:id="rId10"/>
       <w:pgSz w:w="11906" w:h="16838"/>
       <w:pgMar w:top="720" w:right="720" w:bottom="720" w:left="720" w:header="708" w:footer="708" w:gutter="0"/>
       <w:cols w:space="708"/>
@@ -1069,6 +1089,108 @@
     </w:sectPr>
   </w:body>
 </w:document>
+</file>
+
+<file path=word/endnotes.xml><?xml version="1.0" encoding="utf-8"?>
+<w:endnotes xmlns:wpc="http://schemas.microsoft.com/office/word/2010/wordprocessingCanvas" xmlns:cx="http://schemas.microsoft.com/office/drawing/2014/chartex" xmlns:cx1="http://schemas.microsoft.com/office/drawing/2015/9/8/chartex" xmlns:cx2="http://schemas.microsoft.com/office/drawing/2015/10/21/chartex" xmlns:cx3="http://schemas.microsoft.com/office/drawing/2016/5/9/chartex" xmlns:cx4="http://schemas.microsoft.com/office/drawing/2016/5/10/chartex" xmlns:cx5="http://schemas.microsoft.com/office/drawing/2016/5/11/chartex" xmlns:cx6="http://schemas.microsoft.com/office/drawing/2016/5/12/chartex" xmlns:cx7="http://schemas.microsoft.com/office/drawing/2016/5/13/chartex" xmlns:cx8="http://schemas.microsoft.com/office/drawing/2016/5/14/chartex" xmlns:mc="http://schemas.openxmlformats.org/markup-compatibility/2006" xmlns:aink="http://schemas.microsoft.com/office/drawing/2016/ink" xmlns:am3d="http://schemas.microsoft.com/office/drawing/2017/model3d" xmlns:o="urn:schemas-microsoft-com:office:office" xmlns:oel="http://schemas.microsoft.com/office/2019/extlst" xmlns:r="http://schemas.openxmlformats.org/officeDocument/2006/relationships" xmlns:m="http://schemas.openxmlformats.org/officeDocument/2006/math" xmlns:v="urn:schemas-microsoft-com:vml" xmlns:wp14="http://schemas.microsoft.com/office/word/2010/wordprocessingDrawing" xmlns:wp="http://schemas.openxmlformats.org/drawingml/2006/wordprocessingDrawing" xmlns:w10="urn:schemas-microsoft-com:office:word" xmlns:w="http://schemas.openxmlformats.org/wordprocessingml/2006/main" xmlns:w14="http://schemas.microsoft.com/office/word/2010/wordml" xmlns:w15="http://schemas.microsoft.com/office/word/2012/wordml" xmlns:w16cex="http://schemas.microsoft.com/office/word/2018/wordml/cex" xmlns:w16cid="http://schemas.microsoft.com/office/word/2016/wordml/cid" xmlns:w16="http://schemas.microsoft.com/office/word/2018/wordml" xmlns:w16sdtdh="http://schemas.microsoft.com/office/word/2020/wordml/sdtdatahash" xmlns:w16se="http://schemas.microsoft.com/office/word/2015/wordml/symex" xmlns:wpg="http://schemas.microsoft.com/office/word/2010/wordprocessingGroup" xmlns:wpi="http://schemas.microsoft.com/office/word/2010/wordprocessingInk" xmlns:wne="http://schemas.microsoft.com/office/word/2006/wordml" xmlns:wps="http://schemas.microsoft.com/office/word/2010/wordprocessingShape" mc:Ignorable="w14 w15 w16se w16cid w16 w16cex w16sdtdh wp14">
+  <w:endnote w:type="separator" w:id="-1">
+    <w:p>
+      <w:r>
+        <w:separator/>
+      </w:r>
+    </w:p>
+  </w:endnote>
+  <w:endnote w:type="continuationSeparator" w:id="0">
+    <w:p>
+      <w:r>
+        <w:continuationSeparator/>
+      </w:r>
+    </w:p>
+  </w:endnote>
+</w:endnotes>
+</file>
+
+<file path=word/footer1.xml><?xml version="1.0" encoding="utf-8"?>
+<w:ftr xmlns:wpc="http://schemas.microsoft.com/office/word/2010/wordprocessingCanvas" xmlns:cx="http://schemas.microsoft.com/office/drawing/2014/chartex" xmlns:cx1="http://schemas.microsoft.com/office/drawing/2015/9/8/chartex" xmlns:cx2="http://schemas.microsoft.com/office/drawing/2015/10/21/chartex" xmlns:cx3="http://schemas.microsoft.com/office/drawing/2016/5/9/chartex" xmlns:cx4="http://schemas.microsoft.com/office/drawing/2016/5/10/chartex" xmlns:cx5="http://schemas.microsoft.com/office/drawing/2016/5/11/chartex" xmlns:cx6="http://schemas.microsoft.com/office/drawing/2016/5/12/chartex" xmlns:cx7="http://schemas.microsoft.com/office/drawing/2016/5/13/chartex" xmlns:cx8="http://schemas.microsoft.com/office/drawing/2016/5/14/chartex" xmlns:mc="http://schemas.openxmlformats.org/markup-compatibility/2006" xmlns:aink="http://schemas.microsoft.com/office/drawing/2016/ink" xmlns:am3d="http://schemas.microsoft.com/office/drawing/2017/model3d" xmlns:o="urn:schemas-microsoft-com:office:office" xmlns:oel="http://schemas.microsoft.com/office/2019/extlst" xmlns:r="http://schemas.openxmlformats.org/officeDocument/2006/relationships" xmlns:m="http://schemas.openxmlformats.org/officeDocument/2006/math" xmlns:v="urn:schemas-microsoft-com:vml" xmlns:wp14="http://schemas.microsoft.com/office/word/2010/wordprocessingDrawing" xmlns:wp="http://schemas.openxmlformats.org/drawingml/2006/wordprocessingDrawing" xmlns:w10="urn:schemas-microsoft-com:office:word" xmlns:w="http://schemas.openxmlformats.org/wordprocessingml/2006/main" xmlns:w14="http://schemas.microsoft.com/office/word/2010/wordml" xmlns:w15="http://schemas.microsoft.com/office/word/2012/wordml" xmlns:w16cex="http://schemas.microsoft.com/office/word/2018/wordml/cex" xmlns:w16cid="http://schemas.microsoft.com/office/word/2016/wordml/cid" xmlns:w16="http://schemas.microsoft.com/office/word/2018/wordml" xmlns:w16sdtdh="http://schemas.microsoft.com/office/word/2020/wordml/sdtdatahash" xmlns:w16se="http://schemas.microsoft.com/office/word/2015/wordml/symex" xmlns:wpg="http://schemas.microsoft.com/office/word/2010/wordprocessingGroup" xmlns:wpi="http://schemas.microsoft.com/office/word/2010/wordprocessingInk" xmlns:wne="http://schemas.microsoft.com/office/word/2006/wordml" xmlns:wps="http://schemas.microsoft.com/office/word/2010/wordprocessingShape" mc:Ignorable="w14 w15 w16se w16cid w16 w16cex w16sdtdh wp14">
+  <w:p>
+    <w:pPr>
+      <w:pStyle w:val="Piedepgina"/>
+      <w:jc w:val="right"/>
+    </w:pPr>
+    <w:r>
+      <w:rPr>
+        <w:color w:val="4472C4" w:themeColor="accent1"/>
+        <w:sz w:val="20"/>
+        <w:szCs w:val="20"/>
+      </w:rPr>
+      <w:t xml:space="preserve">pág. </w:t>
+    </w:r>
+    <w:r>
+      <w:rPr>
+        <w:color w:val="4472C4" w:themeColor="accent1"/>
+        <w:sz w:val="20"/>
+        <w:szCs w:val="20"/>
+      </w:rPr>
+      <w:fldChar w:fldCharType="begin"/>
+    </w:r>
+    <w:r>
+      <w:rPr>
+        <w:color w:val="4472C4" w:themeColor="accent1"/>
+        <w:sz w:val="20"/>
+        <w:szCs w:val="20"/>
+      </w:rPr>
+      <w:instrText>PAGE  \* Arabic</w:instrText>
+    </w:r>
+    <w:r>
+      <w:rPr>
+        <w:color w:val="4472C4" w:themeColor="accent1"/>
+        <w:sz w:val="20"/>
+        <w:szCs w:val="20"/>
+      </w:rPr>
+      <w:fldChar w:fldCharType="separate"/>
+    </w:r>
+    <w:r>
+      <w:rPr>
+        <w:color w:val="4472C4" w:themeColor="accent1"/>
+        <w:sz w:val="20"/>
+        <w:szCs w:val="20"/>
+      </w:rPr>
+      <w:t>1</w:t>
+    </w:r>
+    <w:r>
+      <w:rPr>
+        <w:color w:val="4472C4" w:themeColor="accent1"/>
+        <w:sz w:val="20"/>
+        <w:szCs w:val="20"/>
+      </w:rPr>
+      <w:fldChar w:fldCharType="end"/>
+    </w:r>
+  </w:p>
+  <w:p>
+    <w:pPr>
+      <w:pStyle w:val="Piedepgina"/>
+    </w:pPr>
+  </w:p>
+</w:ftr>
+</file>
+
+<file path=word/footnotes.xml><?xml version="1.0" encoding="utf-8"?>
+<w:footnotes xmlns:wpc="http://schemas.microsoft.com/office/word/2010/wordprocessingCanvas" xmlns:cx="http://schemas.microsoft.com/office/drawing/2014/chartex" xmlns:cx1="http://schemas.microsoft.com/office/drawing/2015/9/8/chartex" xmlns:cx2="http://schemas.microsoft.com/office/drawing/2015/10/21/chartex" xmlns:cx3="http://schemas.microsoft.com/office/drawing/2016/5/9/chartex" xmlns:cx4="http://schemas.microsoft.com/office/drawing/2016/5/10/chartex" xmlns:cx5="http://schemas.microsoft.com/office/drawing/2016/5/11/chartex" xmlns:cx6="http://schemas.microsoft.com/office/drawing/2016/5/12/chartex" xmlns:cx7="http://schemas.microsoft.com/office/drawing/2016/5/13/chartex" xmlns:cx8="http://schemas.microsoft.com/office/drawing/2016/5/14/chartex" xmlns:mc="http://schemas.openxmlformats.org/markup-compatibility/2006" xmlns:aink="http://schemas.microsoft.com/office/drawing/2016/ink" xmlns:am3d="http://schemas.microsoft.com/office/drawing/2017/model3d" xmlns:o="urn:schemas-microsoft-com:office:office" xmlns:oel="http://schemas.microsoft.com/office/2019/extlst" xmlns:r="http://schemas.openxmlformats.org/officeDocument/2006/relationships" xmlns:m="http://schemas.openxmlformats.org/officeDocument/2006/math" xmlns:v="urn:schemas-microsoft-com:vml" xmlns:wp14="http://schemas.microsoft.com/office/word/2010/wordprocessingDrawing" xmlns:wp="http://schemas.openxmlformats.org/drawingml/2006/wordprocessingDrawing" xmlns:w10="urn:schemas-microsoft-com:office:word" xmlns:w="http://schemas.openxmlformats.org/wordprocessingml/2006/main" xmlns:w14="http://schemas.microsoft.com/office/word/2010/wordml" xmlns:w15="http://schemas.microsoft.com/office/word/2012/wordml" xmlns:w16cex="http://schemas.microsoft.com/office/word/2018/wordml/cex" xmlns:w16cid="http://schemas.microsoft.com/office/word/2016/wordml/cid" xmlns:w16="http://schemas.microsoft.com/office/word/2018/wordml" xmlns:w16sdtdh="http://schemas.microsoft.com/office/word/2020/wordml/sdtdatahash" xmlns:w16se="http://schemas.microsoft.com/office/word/2015/wordml/symex" xmlns:wpg="http://schemas.microsoft.com/office/word/2010/wordprocessingGroup" xmlns:wpi="http://schemas.microsoft.com/office/word/2010/wordprocessingInk" xmlns:wne="http://schemas.microsoft.com/office/word/2006/wordml" xmlns:wps="http://schemas.microsoft.com/office/word/2010/wordprocessingShape" mc:Ignorable="w14 w15 w16se w16cid w16 w16cex w16sdtdh wp14">
+  <w:footnote w:type="separator" w:id="-1">
+    <w:p>
+      <w:r>
+        <w:separator/>
+      </w:r>
+    </w:p>
+  </w:footnote>
+  <w:footnote w:type="continuationSeparator" w:id="0">
+    <w:p>
+      <w:r>
+        <w:continuationSeparator/>
+      </w:r>
+    </w:p>
+  </w:footnote>
+</w:footnotes>
 </file>
 
 <file path=word/numbering.xml><?xml version="1.0" encoding="utf-8"?>
@@ -2120,6 +2242,48 @@
       <w:szCs w:val="26"/>
     </w:rPr>
   </w:style>
+  <w:style w:type="paragraph" w:styleId="Encabezado">
+    <w:name w:val="header"/>
+    <w:basedOn w:val="Normal"/>
+    <w:link w:val="EncabezadoCar"/>
+    <w:uiPriority w:val="99"/>
+    <w:unhideWhenUsed/>
+    <w:rsid w:val="00863EF4"/>
+    <w:pPr>
+      <w:tabs>
+        <w:tab w:val="center" w:pos="4252"/>
+        <w:tab w:val="right" w:pos="8504"/>
+      </w:tabs>
+    </w:pPr>
+  </w:style>
+  <w:style w:type="character" w:customStyle="1" w:styleId="EncabezadoCar">
+    <w:name w:val="Encabezado Car"/>
+    <w:basedOn w:val="Fuentedeprrafopredeter"/>
+    <w:link w:val="Encabezado"/>
+    <w:uiPriority w:val="99"/>
+    <w:rsid w:val="00863EF4"/>
+  </w:style>
+  <w:style w:type="paragraph" w:styleId="Piedepgina">
+    <w:name w:val="footer"/>
+    <w:basedOn w:val="Normal"/>
+    <w:link w:val="PiedepginaCar"/>
+    <w:uiPriority w:val="99"/>
+    <w:unhideWhenUsed/>
+    <w:rsid w:val="00863EF4"/>
+    <w:pPr>
+      <w:tabs>
+        <w:tab w:val="center" w:pos="4252"/>
+        <w:tab w:val="right" w:pos="8504"/>
+      </w:tabs>
+    </w:pPr>
+  </w:style>
+  <w:style w:type="character" w:customStyle="1" w:styleId="PiedepginaCar">
+    <w:name w:val="Pie de página Car"/>
+    <w:basedOn w:val="Fuentedeprrafopredeter"/>
+    <w:link w:val="Piedepgina"/>
+    <w:uiPriority w:val="99"/>
+    <w:rsid w:val="00863EF4"/>
+  </w:style>
 </w:styles>
 </file>
 
